--- a/zht/docx/003.content.docx
+++ b/zht/docx/003.content.docx
@@ -28,22 +28,6 @@
       </w:r>
     </w:p>
     <w:p>
-      <w:pPr>
-        <w:pStyle w:val="Heading2"/>
-      </w:pPr>
-      <w:r>
-        <w:rPr>
-          <w:lang w:val="zh_TW" w:bidi="zh_TW"/>
-        </w:rPr>
-        <w:t>License Information</w:t>
-      </w:r>
-      <w:r>
-        <w:rPr>
-          <w:lang w:val="zh_TW" w:bidi="zh_TW"/>
-        </w:rPr>
-      </w:r>
-    </w:p>
-    <w:p>
       <w:pPr/>
       <w:r>
         <w:rPr>
@@ -55,86 +39,37 @@
           <w:b/>
           <w:lang w:val="zh_TW" w:bidi="zh_TW"/>
         </w:rPr>
-        <w:t>關鍵詞 (unfoldingWord)</w:t>
-      </w:r>
-      <w:r>
-        <w:rPr>
-          <w:lang w:val="zh_TW" w:bidi="zh_TW"/>
-        </w:rPr>
-        <w:t xml:space="preserve"> (Chinese (Traditional)) is based on</w:t>
-      </w:r>
-      <w:r>
-        <w:rPr>
-          <w:lang w:val="zh_TW" w:bidi="zh_TW"/>
-        </w:rPr>
-        <w:t xml:space="preserve">: </w:t>
-      </w:r>
-      <w:r>
-        <w:rPr>
-          <w:lang w:val="zh_TW" w:bidi="zh_TW"/>
-        </w:rPr>
         <w:t>unfoldingWord® Translation Words</w:t>
       </w:r>
       <w:r>
         <w:rPr>
           <w:lang w:val="zh_TW" w:bidi="zh_TW"/>
         </w:rPr>
-        <w:t xml:space="preserve">, </w:t>
-      </w:r>
-      <w:hyperlink r:id="rId13">
-        <w:r>
-          <w:rPr>
-            <w:lang w:val="zh_TW" w:bidi="zh_TW"/>
-          </w:rPr>
-          <w:rPr>
-            <w:color w:val="0000EE"/>
-            <w:u w:val="single"/>
-          </w:rPr>
-          <w:t>unfoldingWord</w:t>
-        </w:r>
-      </w:hyperlink>
-      <w:r>
-        <w:rPr>
-          <w:lang w:val="zh_TW" w:bidi="zh_TW"/>
-        </w:rPr>
-        <w:t xml:space="preserve">, 2022, which is licensed under a </w:t>
-      </w:r>
-      <w:hyperlink r:id="rId14">
-        <w:r>
-          <w:rPr>
-            <w:lang w:val="zh_TW" w:bidi="zh_TW"/>
-          </w:rPr>
-          <w:rPr>
-            <w:color w:val="0000EE"/>
-            <w:u w:val="single"/>
-          </w:rPr>
-          <w:t>CC BY-SA 4.0 license</w:t>
-        </w:r>
-      </w:hyperlink>
-      <w:r>
-        <w:rPr>
-          <w:lang w:val="zh_TW" w:bidi="zh_TW"/>
-        </w:rPr>
-        <w:t>.</w:t>
-      </w:r>
-      <w:r>
-        <w:rPr>
-          <w:lang w:val="zh_TW" w:bidi="zh_TW"/>
-        </w:rPr>
-      </w:r>
-    </w:p>
-    <w:p>
-      <w:pPr/>
-      <w:r>
-        <w:rPr>
-          <w:lang w:val="zh_TW" w:bidi="zh_TW"/>
-        </w:rPr>
-      </w:r>
-      <w:r>
-        <w:rPr>
-          <w:lang w:val="zh_TW" w:bidi="zh_TW"/>
-        </w:rPr>
-        <w:t>This PDF version is provided under the same license.</w:t>
+        <w:t xml:space="preserve"> © 2022 unfoldingWord. Released under CC BY-SA 4.0 license. </w:t>
+      </w:r>
+      <w:r>
+        <w:rPr>
+          <w:lang w:val="zh_TW" w:bidi="zh_TW"/>
+        </w:rPr>
+        <w:t>unfoldingWord® Translation Words</w:t>
+      </w:r>
+      <w:r>
+        <w:rPr>
+          <w:lang w:val="zh_TW" w:bidi="zh_TW"/>
+        </w:rPr>
+        <w:t xml:space="preserve"> has been adapted in the following languages: Tok Pisin, Arabic (عربي), French (Français), Hindi (हिंदी), Indonesian (Bahasa Indonesia), Portuguese (Português), Russian (Русский), Spanish (Español), Swahili (Kiswahili), and Simplified Chinese (简体中文) from </w:t>
+      </w:r>
+      <w:r>
+        <w:rPr>
+          <w:lang w:val="zh_TW" w:bidi="zh_TW"/>
+        </w:rPr>
+        <w:t>unfoldingWord® Translation Words</w:t>
+      </w:r>
+      <w:r>
+        <w:rPr>
+          <w:lang w:val="zh_TW" w:bidi="zh_TW"/>
+        </w:rPr>
+        <w:t xml:space="preserve"> © 2022 unfoldingWord. Released under CC BY-SA 4.0 license by Mission Mutual</w:t>
       </w:r>
       <w:r>
         <w:rPr>
@@ -448,7 +383,7 @@
           <w:lang w:val="zh_TW" w:bidi="zh_TW"/>
         </w:rPr>
       </w:r>
-      <w:hyperlink r:id="rId15">
+      <w:hyperlink r:id="rId13">
         <w:r>
           <w:rPr>
             <w:lang w:val="zh_TW" w:bidi="zh_TW"/>
@@ -472,7 +407,7 @@
           <w:lang w:val="zh_TW" w:bidi="zh_TW"/>
         </w:rPr>
       </w:r>
-      <w:hyperlink r:id="rId16">
+      <w:hyperlink r:id="rId14">
         <w:r>
           <w:rPr>
             <w:lang w:val="zh_TW" w:bidi="zh_TW"/>
@@ -496,7 +431,7 @@
           <w:lang w:val="zh_TW" w:bidi="zh_TW"/>
         </w:rPr>
       </w:r>
-      <w:hyperlink r:id="rId17">
+      <w:hyperlink r:id="rId15">
         <w:r>
           <w:rPr>
             <w:lang w:val="zh_TW" w:bidi="zh_TW"/>
@@ -520,7 +455,7 @@
           <w:lang w:val="zh_TW" w:bidi="zh_TW"/>
         </w:rPr>
       </w:r>
-      <w:hyperlink r:id="rId18">
+      <w:hyperlink r:id="rId16">
         <w:r>
           <w:rPr>
             <w:lang w:val="zh_TW" w:bidi="zh_TW"/>
@@ -544,7 +479,7 @@
           <w:lang w:val="zh_TW" w:bidi="zh_TW"/>
         </w:rPr>
       </w:r>
-      <w:hyperlink r:id="rId19">
+      <w:hyperlink r:id="rId17">
         <w:r>
           <w:rPr>
             <w:lang w:val="zh_TW" w:bidi="zh_TW"/>
@@ -568,7 +503,7 @@
           <w:lang w:val="zh_TW" w:bidi="zh_TW"/>
         </w:rPr>
       </w:r>
-      <w:hyperlink r:id="rId20">
+      <w:hyperlink r:id="rId18">
         <w:r>
           <w:rPr>
             <w:lang w:val="zh_TW" w:bidi="zh_TW"/>
@@ -592,7 +527,7 @@
           <w:lang w:val="zh_TW" w:bidi="zh_TW"/>
         </w:rPr>
       </w:r>
-      <w:hyperlink r:id="rId21">
+      <w:hyperlink r:id="rId19">
         <w:r>
           <w:rPr>
             <w:lang w:val="zh_TW" w:bidi="zh_TW"/>
@@ -881,7 +816,7 @@
           <w:lang w:val="zh_TW" w:bidi="zh_TW"/>
         </w:rPr>
       </w:r>
-      <w:hyperlink r:id="rId22">
+      <w:hyperlink r:id="rId20">
         <w:r>
           <w:rPr>
             <w:lang w:val="zh_TW" w:bidi="zh_TW"/>
@@ -905,7 +840,7 @@
           <w:lang w:val="zh_TW" w:bidi="zh_TW"/>
         </w:rPr>
       </w:r>
-      <w:hyperlink r:id="rId23">
+      <w:hyperlink r:id="rId21">
         <w:r>
           <w:rPr>
             <w:lang w:val="zh_TW" w:bidi="zh_TW"/>
@@ -929,7 +864,7 @@
           <w:lang w:val="zh_TW" w:bidi="zh_TW"/>
         </w:rPr>
       </w:r>
-      <w:hyperlink r:id="rId24">
+      <w:hyperlink r:id="rId22">
         <w:r>
           <w:rPr>
             <w:lang w:val="zh_TW" w:bidi="zh_TW"/>
@@ -953,7 +888,7 @@
           <w:lang w:val="zh_TW" w:bidi="zh_TW"/>
         </w:rPr>
       </w:r>
-      <w:hyperlink r:id="rId25">
+      <w:hyperlink r:id="rId23">
         <w:r>
           <w:rPr>
             <w:lang w:val="zh_TW" w:bidi="zh_TW"/>
@@ -977,7 +912,7 @@
           <w:lang w:val="zh_TW" w:bidi="zh_TW"/>
         </w:rPr>
       </w:r>
-      <w:hyperlink r:id="rId26">
+      <w:hyperlink r:id="rId24">
         <w:r>
           <w:rPr>
             <w:lang w:val="zh_TW" w:bidi="zh_TW"/>
@@ -1347,7 +1282,7 @@
           <w:lang w:val="zh_TW" w:bidi="zh_TW"/>
         </w:rPr>
       </w:r>
-      <w:hyperlink r:id="rId27">
+      <w:hyperlink r:id="rId25">
         <w:r>
           <w:rPr>
             <w:lang w:val="zh_TW" w:bidi="zh_TW"/>
@@ -1371,7 +1306,7 @@
           <w:lang w:val="zh_TW" w:bidi="zh_TW"/>
         </w:rPr>
       </w:r>
-      <w:hyperlink r:id="rId28">
+      <w:hyperlink r:id="rId26">
         <w:r>
           <w:rPr>
             <w:lang w:val="zh_TW" w:bidi="zh_TW"/>
@@ -1395,7 +1330,7 @@
           <w:lang w:val="zh_TW" w:bidi="zh_TW"/>
         </w:rPr>
       </w:r>
-      <w:hyperlink r:id="rId29">
+      <w:hyperlink r:id="rId27">
         <w:r>
           <w:rPr>
             <w:lang w:val="zh_TW" w:bidi="zh_TW"/>
@@ -1419,7 +1354,7 @@
           <w:lang w:val="zh_TW" w:bidi="zh_TW"/>
         </w:rPr>
       </w:r>
-      <w:hyperlink r:id="rId30">
+      <w:hyperlink r:id="rId28">
         <w:r>
           <w:rPr>
             <w:lang w:val="zh_TW" w:bidi="zh_TW"/>
@@ -1743,7 +1678,7 @@
           <w:lang w:val="zh_TW" w:bidi="zh_TW"/>
         </w:rPr>
       </w:r>
-      <w:hyperlink r:id="rId31">
+      <w:hyperlink r:id="rId29">
         <w:r>
           <w:rPr>
             <w:lang w:val="zh_TW" w:bidi="zh_TW"/>
@@ -1767,7 +1702,7 @@
           <w:lang w:val="zh_TW" w:bidi="zh_TW"/>
         </w:rPr>
       </w:r>
-      <w:hyperlink r:id="rId32">
+      <w:hyperlink r:id="rId30">
         <w:r>
           <w:rPr>
             <w:lang w:val="zh_TW" w:bidi="zh_TW"/>
@@ -1791,7 +1726,7 @@
           <w:lang w:val="zh_TW" w:bidi="zh_TW"/>
         </w:rPr>
       </w:r>
-      <w:hyperlink r:id="rId33">
+      <w:hyperlink r:id="rId31">
         <w:r>
           <w:rPr>
             <w:lang w:val="zh_TW" w:bidi="zh_TW"/>
@@ -1815,7 +1750,7 @@
           <w:lang w:val="zh_TW" w:bidi="zh_TW"/>
         </w:rPr>
       </w:r>
-      <w:hyperlink r:id="rId34">
+      <w:hyperlink r:id="rId32">
         <w:r>
           <w:rPr>
             <w:lang w:val="zh_TW" w:bidi="zh_TW"/>
@@ -1839,7 +1774,7 @@
           <w:lang w:val="zh_TW" w:bidi="zh_TW"/>
         </w:rPr>
       </w:r>
-      <w:hyperlink r:id="rId35">
+      <w:hyperlink r:id="rId33">
         <w:r>
           <w:rPr>
             <w:lang w:val="zh_TW" w:bidi="zh_TW"/>
@@ -1863,7 +1798,7 @@
           <w:lang w:val="zh_TW" w:bidi="zh_TW"/>
         </w:rPr>
       </w:r>
-      <w:hyperlink r:id="rId36">
+      <w:hyperlink r:id="rId34">
         <w:r>
           <w:rPr>
             <w:lang w:val="zh_TW" w:bidi="zh_TW"/>
@@ -1887,7 +1822,7 @@
           <w:lang w:val="zh_TW" w:bidi="zh_TW"/>
         </w:rPr>
       </w:r>
-      <w:hyperlink r:id="rId37">
+      <w:hyperlink r:id="rId35">
         <w:r>
           <w:rPr>
             <w:lang w:val="zh_TW" w:bidi="zh_TW"/>
@@ -1911,7 +1846,7 @@
           <w:lang w:val="zh_TW" w:bidi="zh_TW"/>
         </w:rPr>
       </w:r>
-      <w:hyperlink r:id="rId38">
+      <w:hyperlink r:id="rId36">
         <w:r>
           <w:rPr>
             <w:lang w:val="zh_TW" w:bidi="zh_TW"/>
@@ -1935,7 +1870,7 @@
           <w:lang w:val="zh_TW" w:bidi="zh_TW"/>
         </w:rPr>
       </w:r>
-      <w:hyperlink r:id="rId39">
+      <w:hyperlink r:id="rId37">
         <w:r>
           <w:rPr>
             <w:lang w:val="zh_TW" w:bidi="zh_TW"/>
@@ -1959,7 +1894,7 @@
           <w:lang w:val="zh_TW" w:bidi="zh_TW"/>
         </w:rPr>
       </w:r>
-      <w:hyperlink r:id="rId40">
+      <w:hyperlink r:id="rId38">
         <w:r>
           <w:rPr>
             <w:lang w:val="zh_TW" w:bidi="zh_TW"/>
@@ -2418,7 +2353,7 @@
           <w:lang w:val="zh_TW" w:bidi="zh_TW"/>
         </w:rPr>
       </w:r>
-      <w:hyperlink r:id="rId41">
+      <w:hyperlink r:id="rId39">
         <w:r>
           <w:rPr>
             <w:lang w:val="zh_TW" w:bidi="zh_TW"/>
@@ -2442,7 +2377,7 @@
           <w:lang w:val="zh_TW" w:bidi="zh_TW"/>
         </w:rPr>
       </w:r>
-      <w:hyperlink r:id="rId42">
+      <w:hyperlink r:id="rId40">
         <w:r>
           <w:rPr>
             <w:lang w:val="zh_TW" w:bidi="zh_TW"/>
@@ -2466,7 +2401,7 @@
           <w:lang w:val="zh_TW" w:bidi="zh_TW"/>
         </w:rPr>
       </w:r>
-      <w:hyperlink r:id="rId43">
+      <w:hyperlink r:id="rId41">
         <w:r>
           <w:rPr>
             <w:lang w:val="zh_TW" w:bidi="zh_TW"/>
@@ -2490,7 +2425,7 @@
           <w:lang w:val="zh_TW" w:bidi="zh_TW"/>
         </w:rPr>
       </w:r>
-      <w:hyperlink r:id="rId44">
+      <w:hyperlink r:id="rId42">
         <w:r>
           <w:rPr>
             <w:lang w:val="zh_TW" w:bidi="zh_TW"/>
@@ -2514,7 +2449,7 @@
           <w:lang w:val="zh_TW" w:bidi="zh_TW"/>
         </w:rPr>
       </w:r>
-      <w:hyperlink r:id="rId45">
+      <w:hyperlink r:id="rId43">
         <w:r>
           <w:rPr>
             <w:lang w:val="zh_TW" w:bidi="zh_TW"/>
@@ -2767,7 +2702,7 @@
           <w:lang w:val="zh_TW" w:bidi="zh_TW"/>
         </w:rPr>
       </w:r>
-      <w:hyperlink r:id="rId46">
+      <w:hyperlink r:id="rId44">
         <w:r>
           <w:rPr>
             <w:lang w:val="zh_TW" w:bidi="zh_TW"/>
@@ -2970,7 +2905,7 @@
           <w:lang w:val="zh_TW" w:bidi="zh_TW"/>
         </w:rPr>
       </w:r>
-      <w:hyperlink r:id="rId47">
+      <w:hyperlink r:id="rId45">
         <w:r>
           <w:rPr>
             <w:lang w:val="zh_TW" w:bidi="zh_TW"/>
@@ -2994,7 +2929,7 @@
           <w:lang w:val="zh_TW" w:bidi="zh_TW"/>
         </w:rPr>
       </w:r>
-      <w:hyperlink r:id="rId48">
+      <w:hyperlink r:id="rId46">
         <w:r>
           <w:rPr>
             <w:lang w:val="zh_TW" w:bidi="zh_TW"/>
@@ -3018,7 +2953,7 @@
           <w:lang w:val="zh_TW" w:bidi="zh_TW"/>
         </w:rPr>
       </w:r>
-      <w:hyperlink r:id="rId49">
+      <w:hyperlink r:id="rId47">
         <w:r>
           <w:rPr>
             <w:lang w:val="zh_TW" w:bidi="zh_TW"/>

--- a/zht/docx/003.content.docx
+++ b/zht/docx/003.content.docx
@@ -141,13 +141,6 @@
         <w:rPr>
           <w:lang w:val="zh_TW" w:bidi="zh_TW"/>
         </w:rPr>
-      </w:r>
-      <w:r>
-        <w:rPr>
-          <w:i/>
-          <w:lang w:val="zh_TW" w:bidi="zh_TW"/>
-        </w:rPr>
-        <w:t>安得烈, 安提阿, 安慰, 安息日, 按立, 暗利, 暗嫩</w:t>
       </w:r>
       <w:r>
         <w:rPr>
